--- a/translations/reports/az-az/ProcedureNoticeNdaTemplate.docx
+++ b/translations/reports/az-az/ProcedureNoticeNdaTemplate.docx
@@ -69,7 +69,23 @@
               <w:szCs w:val="22"/>
               <w:lang w:val="az-Latn-AZ"/>
             </w:rPr>
-            <w:t>12.12.2020, 12:45</w:t>
+            <w:t>12.12.2020</w:t>
+          </w:r>
+          <w:r>
+            <w:rPr>
+              <w:sz w:val="22"/>
+              <w:szCs w:val="22"/>
+              <w:lang w:val="az-Latn-AZ"/>
+            </w:rPr>
+            <w:t>-ci il saat</w:t>
+          </w:r>
+          <w:r>
+            <w:rPr>
+              <w:sz w:val="22"/>
+              <w:szCs w:val="22"/>
+              <w:lang w:val="az-Latn-AZ"/>
+            </w:rPr>
+            <w:t xml:space="preserve"> 12:45</w:t>
           </w:r>
         </w:sdtContent>
       </w:sdt>
@@ -79,57 +95,7 @@
           <w:szCs w:val="22"/>
           <w:lang w:val="az-Latn-AZ"/>
         </w:rPr>
-        <w:t xml:space="preserve"> </w:t>
-      </w:r>
-      <w:r>
-        <w:rPr>
-          <w:sz w:val="22"/>
-          <w:szCs w:val="22"/>
-          <w:lang w:val="az-Latn-AZ"/>
-        </w:rPr>
-        <w:t>ProcureSaaS</w:t>
-      </w:r>
-      <w:r>
-        <w:rPr>
-          <w:sz w:val="22"/>
-          <w:szCs w:val="22"/>
-          <w:lang w:val="az-Latn-AZ"/>
-        </w:rPr>
-        <w:t xml:space="preserve"> tərəfindən </w:t>
-      </w:r>
-      <w:sdt>
-        <w:sdtPr>
-          <w:rPr>
-            <w:sz w:val="22"/>
-            <w:szCs w:val="22"/>
-          </w:rPr>
-          <w:alias w:val="DocumentCreatedDate"/>
-          <w:tag w:val="DocumentCreatedDate"/>
-          <w:id w:val="-1341848603"/>
-          <w:placeholder>
-            <w:docPart w:val="896A73530F8E41699C057D2DAAC072EF"/>
-          </w:placeholder>
-          <w:text/>
-        </w:sdtPr>
-        <w:sdtEndPr/>
-        <w:sdtContent>
-          <w:r>
-            <w:rPr>
-              <w:sz w:val="22"/>
-              <w:szCs w:val="22"/>
-              <w:lang w:val="az-Latn-AZ"/>
-            </w:rPr>
-            <w:t>12.12.2021, 12:45</w:t>
-          </w:r>
-        </w:sdtContent>
-      </w:sdt>
-      <w:r>
-        <w:rPr>
-          <w:sz w:val="22"/>
-          <w:szCs w:val="22"/>
-          <w:lang w:val="az-Latn-AZ"/>
-        </w:rPr>
-        <w:t>-də</w:t>
+        <w:t>.  Sənəddəki vaxt</w:t>
       </w:r>
       <w:r>
         <w:rPr>
@@ -151,7 +117,6 @@
           <w:placeholder>
             <w:docPart w:val="66CE17DE6C95443FB3A77C69F80CF43E"/>
           </w:placeholder>
-          <w:showingPlcHdr/>
         </w:sdtPr>
         <w:sdtEndPr>
           <w:rPr>
@@ -161,10 +126,11 @@
         <w:sdtContent>
           <w:r>
             <w:rPr>
-              <w:rStyle w:val="ad"/>
+              <w:sz w:val="22"/>
+              <w:szCs w:val="22"/>
               <w:lang w:val="az-Latn-AZ"/>
             </w:rPr>
-            <w:t>Место для ввода текста.</w:t>
+            <w:t>Baki</w:t>
           </w:r>
         </w:sdtContent>
       </w:sdt>
@@ -174,7 +140,7 @@
           <w:szCs w:val="22"/>
           <w:lang w:val="az-Latn-AZ"/>
         </w:rPr>
-        <w:t xml:space="preserve">yaradılıb Sənəddəki vaxt </w:t>
+        <w:t xml:space="preserve"> </w:t>
       </w:r>
       <w:r>
         <w:rPr>
@@ -182,31 +148,7 @@
           <w:szCs w:val="22"/>
           <w:lang w:val="az-Latn-AZ"/>
         </w:rPr>
-        <w:t>Bakı</w:t>
-      </w:r>
-      <w:r>
-        <w:rPr>
-          <w:sz w:val="22"/>
-          <w:szCs w:val="22"/>
-          <w:lang w:val="az-Latn-AZ"/>
-        </w:rPr>
-        <w:t xml:space="preserve"> vaxt</w:t>
-      </w:r>
-      <w:r>
-        <w:rPr>
-          <w:sz w:val="22"/>
-          <w:szCs w:val="22"/>
-          <w:lang w:val="az-Latn-AZ"/>
-        </w:rPr>
-        <w:t>ı ilə</w:t>
-      </w:r>
-      <w:r>
-        <w:rPr>
-          <w:sz w:val="22"/>
-          <w:szCs w:val="22"/>
-          <w:lang w:val="az-Latn-AZ"/>
-        </w:rPr>
-        <w:t xml:space="preserve"> göstərilib.</w:t>
+        <w:t>vaxtı ilə göstərilib</w:t>
       </w:r>
     </w:p>
     <w:p>
@@ -215,8 +157,6 @@
           <w:lang w:val="az-Latn-AZ"/>
         </w:rPr>
       </w:pPr>
-      <w:bookmarkStart w:id="0" w:name="_GoBack"/>
-      <w:bookmarkEnd w:id="0"/>
     </w:p>
     <w:tbl>
       <w:tblPr>
@@ -322,8 +262,8 @@
               <w:right w:w="115" w:type="dxa"/>
             </w:tcMar>
           </w:tcPr>
+          <w:bookmarkStart w:id="0" w:name="OLE_LINK2" w:displacedByCustomXml="next"/>
           <w:bookmarkStart w:id="1" w:name="OLE_LINK1" w:displacedByCustomXml="next"/>
-          <w:bookmarkStart w:id="2" w:name="OLE_LINK2" w:displacedByCustomXml="next"/>
           <w:sdt>
             <w:sdtPr>
               <w:alias w:val="CreatedCompanyName"/>
@@ -348,12 +288,12 @@
             </w:sdtContent>
           </w:sdt>
         </w:tc>
-        <w:bookmarkStart w:id="3" w:name="OLE_LINK5"/>
-        <w:bookmarkStart w:id="4" w:name="OLE_LINK6"/>
+        <w:bookmarkStart w:id="2" w:name="OLE_LINK5"/>
+        <w:bookmarkStart w:id="3" w:name="OLE_LINK6"/>
+        <w:bookmarkEnd w:id="2"/>
         <w:bookmarkEnd w:id="3"/>
-        <w:bookmarkEnd w:id="4"/>
-        <w:bookmarkEnd w:id="2"/>
         <w:bookmarkEnd w:id="1"/>
+        <w:bookmarkEnd w:id="0"/>
       </w:tr>
       <w:tr>
         <w:tc>
@@ -642,8 +582,8 @@
               <w:right w:w="115" w:type="dxa"/>
             </w:tcMar>
           </w:tcPr>
+          <w:bookmarkStart w:id="4" w:name="OLE_LINK9" w:displacedByCustomXml="next"/>
           <w:bookmarkStart w:id="5" w:name="OLE_LINK10" w:displacedByCustomXml="next"/>
-          <w:bookmarkStart w:id="6" w:name="OLE_LINK9" w:displacedByCustomXml="next"/>
           <w:sdt>
             <w:sdtPr>
               <w:alias w:val="DeliveryList"/>
@@ -681,8 +621,8 @@
             </w:sdtContent>
           </w:sdt>
         </w:tc>
-        <w:bookmarkEnd w:id="6"/>
         <w:bookmarkEnd w:id="5"/>
+        <w:bookmarkEnd w:id="4"/>
       </w:tr>
       <w:tr>
         <w:tc>
@@ -721,8 +661,8 @@
               <w:right w:w="115" w:type="dxa"/>
             </w:tcMar>
           </w:tcPr>
+          <w:bookmarkStart w:id="6" w:name="OLE_LINK11" w:displacedByCustomXml="next"/>
           <w:bookmarkStart w:id="7" w:name="OLE_LINK12" w:displacedByCustomXml="next"/>
-          <w:bookmarkStart w:id="8" w:name="OLE_LINK11" w:displacedByCustomXml="next"/>
           <w:sdt>
             <w:sdtPr>
               <w:alias w:val="AcceptanceEndDate"/>
@@ -742,8 +682,8 @@
             </w:sdtContent>
           </w:sdt>
         </w:tc>
-        <w:bookmarkEnd w:id="8"/>
         <w:bookmarkEnd w:id="7"/>
+        <w:bookmarkEnd w:id="6"/>
       </w:tr>
       <w:tr>
         <w:tc>
@@ -806,16 +746,16 @@
                 </w:rPr>
               </w:sdtEndPr>
               <w:sdtContent>
-                <w:bookmarkStart w:id="9" w:name="OLE_LINK13"/>
-                <w:bookmarkStart w:id="10" w:name="OLE_LINK14"/>
+                <w:bookmarkStart w:id="8" w:name="OLE_LINK13"/>
+                <w:bookmarkStart w:id="9" w:name="OLE_LINK14"/>
                 <w:r>
                   <w:rPr>
                     <w:lang w:val="az-Latn-AZ"/>
                   </w:rPr>
                   <w:t>https://bidzaar.com/process/light/b91e45d7-7465-46a2-b776-2152e9ff6f7d/request</w:t>
                 </w:r>
+                <w:bookmarkEnd w:id="8"/>
                 <w:bookmarkEnd w:id="9"/>
-                <w:bookmarkEnd w:id="10"/>
               </w:sdtContent>
             </w:sdt>
           </w:p>
@@ -863,7 +803,21 @@
         <w:rPr>
           <w:lang w:val="az-Latn-AZ"/>
         </w:rPr>
-        <w:t>lkin kvalifikasiya/NDA mərhələsindən keçdikdən sonra təmin ediləcək.</w:t>
+        <w:t>lkin kvalifikasiya</w:t>
+      </w:r>
+      <w:r>
+        <w:rPr>
+          <w:lang w:val="az-Latn-AZ"/>
+        </w:rPr>
+        <w:t xml:space="preserve"> </w:t>
+      </w:r>
+      <w:bookmarkStart w:id="10" w:name="_GoBack"/>
+      <w:bookmarkEnd w:id="10"/>
+      <w:r>
+        <w:rPr>
+          <w:lang w:val="az-Latn-AZ"/>
+        </w:rPr>
+        <w:t>mərhələsindən keçdikdən sonra təmin ediləcək.</w:t>
       </w:r>
     </w:p>
     <w:sectPr>
@@ -1122,7 +1076,7 @@
     <w:lsdException w:name="Table Web 2" w:semiHidden="1" w:unhideWhenUsed="1"/>
     <w:lsdException w:name="Table Web 3" w:semiHidden="1" w:unhideWhenUsed="1"/>
     <w:lsdException w:name="Balloon Text" w:semiHidden="1" w:unhideWhenUsed="1"/>
-    <w:lsdException w:name="Table Grid" w:semiHidden="1" w:uiPriority="0" w:unhideWhenUsed="1" w:qFormat="1"/>
+    <w:lsdException w:name="Table Grid" w:uiPriority="0" w:qFormat="1"/>
     <w:lsdException w:name="Table Theme" w:semiHidden="1" w:unhideWhenUsed="1"/>
     <w:lsdException w:name="Placeholder Text" w:semiHidden="1" w:qFormat="1"/>
     <w:lsdException w:name="Light Shading" w:uiPriority="60"/>
@@ -1813,35 +1767,6 @@
     </w:docPart>
     <w:docPart>
       <w:docPartPr>
-        <w:name w:val="896A73530F8E41699C057D2DAAC072EF"/>
-        <w:category>
-          <w:name w:val="Общие"/>
-          <w:gallery w:val="placeholder"/>
-        </w:category>
-        <w:types>
-          <w:type w:val="bbPlcHdr"/>
-        </w:types>
-        <w:behaviors>
-          <w:behavior w:val="content"/>
-        </w:behaviors>
-        <w:guid w:val="{507BC867-798F-45F6-AF1B-0B60022E4674}"/>
-      </w:docPartPr>
-      <w:docPartBody>
-        <w:p>
-          <w:pPr>
-            <w:pStyle w:val="896A73530F8E41699C057D2DAAC072EF"/>
-          </w:pPr>
-          <w:r>
-            <w:rPr>
-              <w:rStyle w:val="a3"/>
-            </w:rPr>
-            <w:t>Click or tap here to enter text.</w:t>
-          </w:r>
-        </w:p>
-      </w:docPartBody>
-    </w:docPart>
-    <w:docPart>
-      <w:docPartPr>
         <w:name w:val="66CE17DE6C95443FB3A77C69F80CF43E"/>
         <w:category>
           <w:name w:val="Общие"/>
@@ -1940,17 +1865,16 @@
     <w:altName w:val="等线"/>
     <w:panose1 w:val="02010600030101010101"/>
     <w:charset w:val="86"/>
-    <w:family w:val="modern"/>
-    <w:pitch w:val="fixed"/>
-    <w:sig w:usb0="00000001" w:usb1="080E0000" w:usb2="00000010" w:usb3="00000000" w:csb0="00040000" w:csb1="00000000"/>
+    <w:family w:val="auto"/>
+    <w:pitch w:val="variable"/>
+    <w:sig w:usb0="A00002BF" w:usb1="38CF7CFA" w:usb2="00000016" w:usb3="00000000" w:csb0="0004000F" w:csb1="00000000"/>
   </w:font>
   <w:font w:name="DengXian Light">
     <w:altName w:val="等线 Light"/>
-    <w:panose1 w:val="00000000000000000000"/>
     <w:charset w:val="86"/>
-    <w:family w:val="roman"/>
-    <w:notTrueType/>
-    <w:pitch w:val="default"/>
+    <w:family w:val="auto"/>
+    <w:pitch w:val="variable"/>
+    <w:sig w:usb0="A00002BF" w:usb1="38CF7CFA" w:usb2="00000016" w:usb3="00000000" w:csb0="0004000F" w:csb1="00000000"/>
   </w:font>
   <w:font w:name="Calibri Light">
     <w:panose1 w:val="020F0302020204030204"/>
@@ -2014,6 +1938,7 @@
     <w:rsid w:val="004D3BEB"/>
     <w:rsid w:val="004F330D"/>
     <w:rsid w:val="0052100C"/>
+    <w:rsid w:val="005B025E"/>
     <w:rsid w:val="006239BD"/>
     <w:rsid w:val="007052E1"/>
     <w:rsid w:val="00871779"/>
@@ -2213,7 +2138,6 @@
     <w:lsdException w:name="Table Web 2" w:semiHidden="1" w:unhideWhenUsed="1"/>
     <w:lsdException w:name="Table Web 3" w:semiHidden="1" w:unhideWhenUsed="1"/>
     <w:lsdException w:name="Balloon Text" w:semiHidden="1" w:unhideWhenUsed="1"/>
-    <w:lsdException w:name="Table Grid" w:semiHidden="1" w:unhideWhenUsed="1"/>
     <w:lsdException w:name="Table Theme" w:semiHidden="1" w:unhideWhenUsed="1"/>
     <w:lsdException w:name="Placeholder Text" w:semiHidden="1" w:qFormat="1"/>
     <w:lsdException w:name="Light Shading"/>
@@ -2478,7 +2402,7 @@
     <w:uiPriority w:val="99"/>
     <w:semiHidden/>
     <w:qFormat/>
-    <w:rsid w:val="00880DEF"/>
+    <w:rsid w:val="005B025E"/>
     <w:rPr>
       <w:color w:val="808080"/>
     </w:rPr>
@@ -2640,6 +2564,39 @@
       <w:sz w:val="26"/>
       <w:szCs w:val="26"/>
       <w:lang w:val="ru-RU" w:eastAsia="ru-RU"/>
+    </w:rPr>
+  </w:style>
+  <w:style w:type="paragraph" w:customStyle="1" w:styleId="7672EF7C1A9E4A37B9A523315AEA2B9E">
+    <w:name w:val="7672EF7C1A9E4A37B9A523315AEA2B9E"/>
+    <w:rsid w:val="005B025E"/>
+    <w:pPr>
+      <w:spacing w:after="160" w:line="259" w:lineRule="auto"/>
+    </w:pPr>
+    <w:rPr>
+      <w:sz w:val="22"/>
+      <w:szCs w:val="22"/>
+    </w:rPr>
+  </w:style>
+  <w:style w:type="paragraph" w:customStyle="1" w:styleId="E177D9B5F45C4C56BB1D3EC6E3A0ECE4">
+    <w:name w:val="E177D9B5F45C4C56BB1D3EC6E3A0ECE4"/>
+    <w:rsid w:val="005B025E"/>
+    <w:pPr>
+      <w:spacing w:after="160" w:line="259" w:lineRule="auto"/>
+    </w:pPr>
+    <w:rPr>
+      <w:sz w:val="22"/>
+      <w:szCs w:val="22"/>
+    </w:rPr>
+  </w:style>
+  <w:style w:type="paragraph" w:customStyle="1" w:styleId="451AB062B1E44D188BD9DE50796D7310">
+    <w:name w:val="451AB062B1E44D188BD9DE50796D7310"/>
+    <w:rsid w:val="005B025E"/>
+    <w:pPr>
+      <w:spacing w:after="160" w:line="259" w:lineRule="auto"/>
+    </w:pPr>
+    <w:rPr>
+      <w:sz w:val="22"/>
+      <w:szCs w:val="22"/>
     </w:rPr>
   </w:style>
 </w:styles>
@@ -2939,7 +2896,7 @@
 </file>
 
 <file path=customXml/itemProps1.xml><?xml version="1.0" encoding="utf-8"?>
-<ds:datastoreItem xmlns:ds="http://schemas.openxmlformats.org/officeDocument/2006/customXml" ds:itemID="{8CC68ED5-0BEC-4C7F-9164-025B3AE8528F}">
+<ds:datastoreItem xmlns:ds="http://schemas.openxmlformats.org/officeDocument/2006/customXml" ds:itemID="{E6DA9D11-0CC0-4D84-A8DC-5F32AB1CA375}">
   <ds:schemaRefs>
     <ds:schemaRef ds:uri="http://schemas.openxmlformats.org/officeDocument/2006/bibliography"/>
   </ds:schemaRefs>
